--- a/page/eb07/s06/2-page-docx/eb07-s06-0002.docx
+++ b/page/eb07/s06/2-page-docx/eb07-s06-0002.docx
@@ -4,18 +4,20 @@
   <w:body>
     <w:p>
       <w:pPr>
-        <w:pStyle w:val="Style2"/>
-        <w:keepNext w:val="0"/>
-        <w:keepLines w:val="0"/>
-        <w:widowControl w:val="0"/>
-        <w:shd w:val="clear" w:color="auto" w:fill="auto"/>
-        <w:bidi w:val="0"/>
-        <w:spacing w:before="0" w:after="0" w:line="216" w:lineRule="auto"/>
-        <w:ind w:left="0" w:right="0" w:firstLine="0"/>
-        <w:jc w:val="both"/>
-      </w:pPr>
-      <w:r>
-        <w:rPr>
+        <w:pStyle w:val="Style3"/>
+        <w:keepNext w:val="0"/>
+        <w:keepLines w:val="0"/>
+        <w:widowControl w:val="0"/>
+        <w:shd w:val="clear" w:color="auto" w:fill="auto"/>
+        <w:bidi w:val="0"/>
+        <w:spacing w:line="216" w:lineRule="auto"/>
+        <w:ind w:left="0" w:firstLine="0"/>
+        <w:jc w:val="left"/>
+      </w:pPr>
+      <w:r>
+        <w:rPr>
+          <w:rFonts w:ascii="Times New Roman" w:eastAsia="Times New Roman" w:hAnsi="Times New Roman" w:cs="Times New Roman"/>
+          <w:color w:val="000000"/>
           <w:spacing w:val="0"/>
           <w:w w:val="100"/>
           <w:position w:val="0"/>
@@ -27,18 +29,20 @@
     </w:p>
     <w:p>
       <w:pPr>
-        <w:pStyle w:val="Style2"/>
-        <w:keepNext w:val="0"/>
-        <w:keepLines w:val="0"/>
-        <w:widowControl w:val="0"/>
-        <w:shd w:val="clear" w:color="auto" w:fill="auto"/>
-        <w:bidi w:val="0"/>
-        <w:spacing w:before="0" w:after="0" w:line="216" w:lineRule="auto"/>
-        <w:ind w:left="0" w:right="0"/>
-        <w:jc w:val="both"/>
-      </w:pPr>
-      <w:r>
-        <w:rPr>
+        <w:pStyle w:val="Style3"/>
+        <w:keepNext w:val="0"/>
+        <w:keepLines w:val="0"/>
+        <w:widowControl w:val="0"/>
+        <w:shd w:val="clear" w:color="auto" w:fill="auto"/>
+        <w:bidi w:val="0"/>
+        <w:spacing w:line="216" w:lineRule="auto"/>
+        <w:ind w:left="0" w:firstLine="360"/>
+        <w:jc w:val="left"/>
+      </w:pPr>
+      <w:r>
+        <w:rPr>
+          <w:rFonts w:ascii="Times New Roman" w:eastAsia="Times New Roman" w:hAnsi="Times New Roman" w:cs="Times New Roman"/>
+          <w:color w:val="000000"/>
           <w:spacing w:val="0"/>
           <w:w w:val="100"/>
           <w:position w:val="0"/>
@@ -52,18 +56,20 @@
     </w:p>
     <w:p>
       <w:pPr>
-        <w:pStyle w:val="Style2"/>
-        <w:keepNext w:val="0"/>
-        <w:keepLines w:val="0"/>
-        <w:widowControl w:val="0"/>
-        <w:shd w:val="clear" w:color="auto" w:fill="auto"/>
-        <w:bidi w:val="0"/>
-        <w:spacing w:before="0" w:after="0" w:line="216" w:lineRule="auto"/>
-        <w:ind w:left="0" w:right="0"/>
-        <w:jc w:val="both"/>
-      </w:pPr>
-      <w:r>
-        <w:rPr>
+        <w:pStyle w:val="Style3"/>
+        <w:keepNext w:val="0"/>
+        <w:keepLines w:val="0"/>
+        <w:widowControl w:val="0"/>
+        <w:shd w:val="clear" w:color="auto" w:fill="auto"/>
+        <w:bidi w:val="0"/>
+        <w:spacing w:line="216" w:lineRule="auto"/>
+        <w:ind w:left="0" w:firstLine="360"/>
+        <w:jc w:val="left"/>
+      </w:pPr>
+      <w:r>
+        <w:rPr>
+          <w:rFonts w:ascii="Times New Roman" w:eastAsia="Times New Roman" w:hAnsi="Times New Roman" w:cs="Times New Roman"/>
+          <w:color w:val="000000"/>
           <w:spacing w:val="0"/>
           <w:w w:val="100"/>
           <w:position w:val="0"/>
@@ -87,18 +93,20 @@
     </w:p>
     <w:p>
       <w:pPr>
-        <w:pStyle w:val="Style2"/>
-        <w:keepNext w:val="0"/>
-        <w:keepLines w:val="0"/>
-        <w:widowControl w:val="0"/>
-        <w:shd w:val="clear" w:color="auto" w:fill="auto"/>
-        <w:bidi w:val="0"/>
-        <w:spacing w:before="0" w:after="0" w:line="216" w:lineRule="auto"/>
-        <w:ind w:left="0" w:right="0"/>
-        <w:jc w:val="both"/>
-      </w:pPr>
-      <w:r>
-        <w:rPr>
+        <w:pStyle w:val="Style3"/>
+        <w:keepNext w:val="0"/>
+        <w:keepLines w:val="0"/>
+        <w:widowControl w:val="0"/>
+        <w:shd w:val="clear" w:color="auto" w:fill="auto"/>
+        <w:bidi w:val="0"/>
+        <w:spacing w:line="216" w:lineRule="auto"/>
+        <w:ind w:left="0" w:firstLine="360"/>
+        <w:jc w:val="left"/>
+      </w:pPr>
+      <w:r>
+        <w:rPr>
+          <w:rFonts w:ascii="Times New Roman" w:eastAsia="Times New Roman" w:hAnsi="Times New Roman" w:cs="Times New Roman"/>
+          <w:color w:val="000000"/>
           <w:spacing w:val="0"/>
           <w:w w:val="100"/>
           <w:position w:val="0"/>
@@ -114,18 +122,20 @@
     </w:p>
     <w:p>
       <w:pPr>
-        <w:pStyle w:val="Style2"/>
-        <w:keepNext w:val="0"/>
-        <w:keepLines w:val="0"/>
-        <w:widowControl w:val="0"/>
-        <w:shd w:val="clear" w:color="auto" w:fill="auto"/>
-        <w:bidi w:val="0"/>
-        <w:spacing w:before="0" w:after="360" w:line="216" w:lineRule="auto"/>
-        <w:ind w:left="0" w:right="0"/>
-        <w:jc w:val="both"/>
-      </w:pPr>
-      <w:r>
-        <w:rPr>
+        <w:pStyle w:val="Style3"/>
+        <w:keepNext w:val="0"/>
+        <w:keepLines w:val="0"/>
+        <w:widowControl w:val="0"/>
+        <w:shd w:val="clear" w:color="auto" w:fill="auto"/>
+        <w:bidi w:val="0"/>
+        <w:spacing w:line="216" w:lineRule="auto"/>
+        <w:ind w:left="0" w:firstLine="360"/>
+        <w:jc w:val="left"/>
+      </w:pPr>
+      <w:r>
+        <w:rPr>
+          <w:rFonts w:ascii="Times New Roman" w:eastAsia="Times New Roman" w:hAnsi="Times New Roman" w:cs="Times New Roman"/>
+          <w:color w:val="000000"/>
           <w:spacing w:val="0"/>
           <w:w w:val="100"/>
           <w:position w:val="0"/>
@@ -137,20 +147,22 @@
     </w:p>
     <w:p>
       <w:pPr>
-        <w:pStyle w:val="Style2"/>
-        <w:keepNext w:val="0"/>
-        <w:keepLines w:val="0"/>
-        <w:widowControl w:val="0"/>
-        <w:shd w:val="clear" w:color="auto" w:fill="auto"/>
-        <w:bidi w:val="0"/>
-        <w:spacing w:before="0" w:after="160" w:line="216" w:lineRule="auto"/>
-        <w:ind w:left="0" w:right="0" w:firstLine="0"/>
-        <w:jc w:val="center"/>
-      </w:pPr>
-      <w:r>
-        <w:rPr>
-          <w:i/>
-          <w:iCs/>
+        <w:pStyle w:val="Style3"/>
+        <w:keepNext w:val="0"/>
+        <w:keepLines w:val="0"/>
+        <w:widowControl w:val="0"/>
+        <w:shd w:val="clear" w:color="auto" w:fill="auto"/>
+        <w:bidi w:val="0"/>
+        <w:spacing w:line="216" w:lineRule="auto"/>
+        <w:ind w:left="0" w:firstLine="0"/>
+        <w:jc w:val="left"/>
+      </w:pPr>
+      <w:r>
+        <w:rPr>
+          <w:rFonts w:ascii="Times New Roman" w:eastAsia="Times New Roman" w:hAnsi="Times New Roman" w:cs="Times New Roman"/>
+          <w:i/>
+          <w:iCs/>
+          <w:color w:val="000000"/>
           <w:spacing w:val="0"/>
           <w:w w:val="100"/>
           <w:position w:val="0"/>
@@ -162,18 +174,20 @@
     </w:p>
     <w:p>
       <w:pPr>
-        <w:pStyle w:val="Style2"/>
-        <w:keepNext w:val="0"/>
-        <w:keepLines w:val="0"/>
-        <w:widowControl w:val="0"/>
-        <w:shd w:val="clear" w:color="auto" w:fill="auto"/>
-        <w:bidi w:val="0"/>
-        <w:spacing w:before="0" w:after="0" w:line="216" w:lineRule="auto"/>
-        <w:ind w:left="0" w:right="0"/>
-        <w:jc w:val="both"/>
-      </w:pPr>
-      <w:r>
-        <w:rPr>
+        <w:pStyle w:val="Style3"/>
+        <w:keepNext w:val="0"/>
+        <w:keepLines w:val="0"/>
+        <w:widowControl w:val="0"/>
+        <w:shd w:val="clear" w:color="auto" w:fill="auto"/>
+        <w:bidi w:val="0"/>
+        <w:spacing w:line="216" w:lineRule="auto"/>
+        <w:ind w:left="0" w:firstLine="360"/>
+        <w:jc w:val="left"/>
+      </w:pPr>
+      <w:r>
+        <w:rPr>
+          <w:rFonts w:ascii="Times New Roman" w:eastAsia="Times New Roman" w:hAnsi="Times New Roman" w:cs="Times New Roman"/>
+          <w:color w:val="000000"/>
           <w:spacing w:val="0"/>
           <w:w w:val="100"/>
           <w:position w:val="0"/>
@@ -188,8 +202,10 @@
       </w:r>
       <w:r>
         <w:rPr>
-          <w:i/>
-          <w:iCs/>
+          <w:rFonts w:ascii="Times New Roman" w:eastAsia="Times New Roman" w:hAnsi="Times New Roman" w:cs="Times New Roman"/>
+          <w:i/>
+          <w:iCs/>
+          <w:color w:val="000000"/>
           <w:spacing w:val="0"/>
           <w:w w:val="100"/>
           <w:position w:val="0"/>
@@ -200,6 +216,8 @@
       </w:r>
       <w:r>
         <w:rPr>
+          <w:rFonts w:ascii="Times New Roman" w:eastAsia="Times New Roman" w:hAnsi="Times New Roman" w:cs="Times New Roman"/>
+          <w:color w:val="000000"/>
           <w:spacing w:val="0"/>
           <w:w w:val="100"/>
           <w:position w:val="0"/>
@@ -213,18 +231,20 @@
     </w:p>
     <w:p>
       <w:pPr>
-        <w:pStyle w:val="Style2"/>
-        <w:keepNext w:val="0"/>
-        <w:keepLines w:val="0"/>
-        <w:widowControl w:val="0"/>
-        <w:shd w:val="clear" w:color="auto" w:fill="auto"/>
-        <w:bidi w:val="0"/>
-        <w:spacing w:before="0" w:after="0" w:line="216" w:lineRule="auto"/>
-        <w:ind w:left="0" w:right="0" w:firstLine="280"/>
-        <w:jc w:val="both"/>
-      </w:pPr>
-      <w:r>
-        <w:rPr>
+        <w:pStyle w:val="Style3"/>
+        <w:keepNext w:val="0"/>
+        <w:keepLines w:val="0"/>
+        <w:widowControl w:val="0"/>
+        <w:shd w:val="clear" w:color="auto" w:fill="auto"/>
+        <w:bidi w:val="0"/>
+        <w:spacing w:line="216" w:lineRule="auto"/>
+        <w:ind w:left="0" w:firstLine="360"/>
+        <w:jc w:val="left"/>
+      </w:pPr>
+      <w:r>
+        <w:rPr>
+          <w:rFonts w:ascii="Times New Roman" w:eastAsia="Times New Roman" w:hAnsi="Times New Roman" w:cs="Times New Roman"/>
+          <w:color w:val="000000"/>
           <w:spacing w:val="0"/>
           <w:w w:val="100"/>
           <w:position w:val="0"/>
@@ -239,6 +259,8 @@
       </w:r>
       <w:r>
         <w:rPr>
+          <w:rFonts w:ascii="Times New Roman" w:eastAsia="Times New Roman" w:hAnsi="Times New Roman" w:cs="Times New Roman"/>
+          <w:color w:val="000000"/>
           <w:spacing w:val="0"/>
           <w:w w:val="100"/>
           <w:position w:val="0"/>
@@ -249,6 +271,8 @@
       </w:r>
       <w:r>
         <w:rPr>
+          <w:rFonts w:ascii="Times New Roman" w:eastAsia="Times New Roman" w:hAnsi="Times New Roman" w:cs="Times New Roman"/>
+          <w:color w:val="000000"/>
           <w:spacing w:val="0"/>
           <w:w w:val="100"/>
           <w:position w:val="0"/>
@@ -262,18 +286,20 @@
     </w:p>
     <w:p>
       <w:pPr>
-        <w:pStyle w:val="Style2"/>
-        <w:keepNext w:val="0"/>
-        <w:keepLines w:val="0"/>
-        <w:widowControl w:val="0"/>
-        <w:shd w:val="clear" w:color="auto" w:fill="auto"/>
-        <w:bidi w:val="0"/>
-        <w:spacing w:before="0" w:after="0" w:line="216" w:lineRule="auto"/>
-        <w:ind w:left="0" w:right="0" w:firstLine="280"/>
-        <w:jc w:val="both"/>
-      </w:pPr>
-      <w:r>
-        <w:rPr>
+        <w:pStyle w:val="Style3"/>
+        <w:keepNext w:val="0"/>
+        <w:keepLines w:val="0"/>
+        <w:widowControl w:val="0"/>
+        <w:shd w:val="clear" w:color="auto" w:fill="auto"/>
+        <w:bidi w:val="0"/>
+        <w:spacing w:line="216" w:lineRule="auto"/>
+        <w:ind w:left="0" w:firstLine="360"/>
+        <w:jc w:val="left"/>
+      </w:pPr>
+      <w:r>
+        <w:rPr>
+          <w:rFonts w:ascii="Times New Roman" w:eastAsia="Times New Roman" w:hAnsi="Times New Roman" w:cs="Times New Roman"/>
+          <w:color w:val="000000"/>
           <w:spacing w:val="0"/>
           <w:w w:val="100"/>
           <w:position w:val="0"/>
@@ -284,8 +310,10 @@
       </w:r>
       <w:r>
         <w:rPr>
-          <w:i/>
-          <w:iCs/>
+          <w:rFonts w:ascii="Times New Roman" w:eastAsia="Times New Roman" w:hAnsi="Times New Roman" w:cs="Times New Roman"/>
+          <w:i/>
+          <w:iCs/>
+          <w:color w:val="000000"/>
           <w:spacing w:val="0"/>
           <w:w w:val="100"/>
           <w:position w:val="0"/>
@@ -296,6 +324,8 @@
       </w:r>
       <w:r>
         <w:rPr>
+          <w:rFonts w:ascii="Times New Roman" w:eastAsia="Times New Roman" w:hAnsi="Times New Roman" w:cs="Times New Roman"/>
+          <w:color w:val="000000"/>
           <w:spacing w:val="0"/>
           <w:w w:val="100"/>
           <w:position w:val="0"/>
@@ -307,18 +337,20 @@
     </w:p>
     <w:p>
       <w:pPr>
-        <w:pStyle w:val="Style2"/>
-        <w:keepNext w:val="0"/>
-        <w:keepLines w:val="0"/>
-        <w:widowControl w:val="0"/>
-        <w:shd w:val="clear" w:color="auto" w:fill="auto"/>
-        <w:bidi w:val="0"/>
-        <w:spacing w:before="0" w:after="0" w:line="216" w:lineRule="auto"/>
-        <w:ind w:left="0" w:right="0" w:firstLine="280"/>
-        <w:jc w:val="both"/>
-      </w:pPr>
-      <w:r>
-        <w:rPr>
+        <w:pStyle w:val="Style3"/>
+        <w:keepNext w:val="0"/>
+        <w:keepLines w:val="0"/>
+        <w:widowControl w:val="0"/>
+        <w:shd w:val="clear" w:color="auto" w:fill="auto"/>
+        <w:bidi w:val="0"/>
+        <w:spacing w:line="216" w:lineRule="auto"/>
+        <w:ind w:left="0" w:firstLine="360"/>
+        <w:jc w:val="left"/>
+      </w:pPr>
+      <w:r>
+        <w:rPr>
+          <w:rFonts w:ascii="Times New Roman" w:eastAsia="Times New Roman" w:hAnsi="Times New Roman" w:cs="Times New Roman"/>
+          <w:color w:val="000000"/>
           <w:spacing w:val="0"/>
           <w:w w:val="100"/>
           <w:position w:val="0"/>
@@ -331,6 +363,8 @@
       </w:r>
       <w:r>
         <w:rPr>
+          <w:rFonts w:ascii="Times New Roman" w:eastAsia="Times New Roman" w:hAnsi="Times New Roman" w:cs="Times New Roman"/>
+          <w:color w:val="000000"/>
           <w:spacing w:val="0"/>
           <w:w w:val="100"/>
           <w:position w:val="0"/>
@@ -343,8 +377,10 @@
       </w:r>
       <w:r>
         <w:rPr>
-          <w:i/>
-          <w:iCs/>
+          <w:rFonts w:ascii="Times New Roman" w:eastAsia="Times New Roman" w:hAnsi="Times New Roman" w:cs="Times New Roman"/>
+          <w:i/>
+          <w:iCs/>
+          <w:color w:val="000000"/>
           <w:spacing w:val="0"/>
           <w:w w:val="100"/>
           <w:position w:val="0"/>
@@ -355,6 +391,8 @@
       </w:r>
       <w:r>
         <w:rPr>
+          <w:rFonts w:ascii="Times New Roman" w:eastAsia="Times New Roman" w:hAnsi="Times New Roman" w:cs="Times New Roman"/>
+          <w:color w:val="000000"/>
           <w:spacing w:val="0"/>
           <w:w w:val="100"/>
           <w:position w:val="0"/>
@@ -365,8 +403,10 @@
       </w:r>
       <w:r>
         <w:rPr>
-          <w:i/>
-          <w:iCs/>
+          <w:rFonts w:ascii="Times New Roman" w:eastAsia="Times New Roman" w:hAnsi="Times New Roman" w:cs="Times New Roman"/>
+          <w:i/>
+          <w:iCs/>
+          <w:color w:val="000000"/>
           <w:spacing w:val="0"/>
           <w:w w:val="100"/>
           <w:position w:val="0"/>
@@ -377,6 +417,8 @@
       </w:r>
       <w:r>
         <w:rPr>
+          <w:rFonts w:ascii="Times New Roman" w:eastAsia="Times New Roman" w:hAnsi="Times New Roman" w:cs="Times New Roman"/>
+          <w:color w:val="000000"/>
           <w:spacing w:val="0"/>
           <w:w w:val="100"/>
           <w:position w:val="0"/>
@@ -388,18 +430,20 @@
     </w:p>
     <w:p>
       <w:pPr>
-        <w:pStyle w:val="Style2"/>
-        <w:keepNext w:val="0"/>
-        <w:keepLines w:val="0"/>
-        <w:widowControl w:val="0"/>
-        <w:shd w:val="clear" w:color="auto" w:fill="auto"/>
-        <w:bidi w:val="0"/>
-        <w:spacing w:before="0" w:after="220" w:line="214" w:lineRule="auto"/>
-        <w:ind w:left="0" w:right="0"/>
-        <w:jc w:val="both"/>
-      </w:pPr>
-      <w:r>
-        <w:rPr>
+        <w:pStyle w:val="Style3"/>
+        <w:keepNext w:val="0"/>
+        <w:keepLines w:val="0"/>
+        <w:widowControl w:val="0"/>
+        <w:shd w:val="clear" w:color="auto" w:fill="auto"/>
+        <w:bidi w:val="0"/>
+        <w:spacing w:line="214" w:lineRule="auto"/>
+        <w:ind w:left="0" w:firstLine="360"/>
+        <w:jc w:val="left"/>
+      </w:pPr>
+      <w:r>
+        <w:rPr>
+          <w:rFonts w:ascii="Times New Roman" w:eastAsia="Times New Roman" w:hAnsi="Times New Roman" w:cs="Times New Roman"/>
+          <w:color w:val="000000"/>
           <w:spacing w:val="0"/>
           <w:w w:val="100"/>
           <w:position w:val="0"/>
@@ -415,19 +459,21 @@
     </w:p>
     <w:p>
       <w:pPr>
-        <w:pStyle w:val="Style2"/>
-        <w:keepNext w:val="0"/>
-        <w:keepLines w:val="0"/>
-        <w:widowControl w:val="0"/>
-        <w:shd w:val="clear" w:color="auto" w:fill="auto"/>
-        <w:bidi w:val="0"/>
-        <w:spacing w:before="0" w:after="140" w:line="216" w:lineRule="auto"/>
-        <w:ind w:left="0" w:right="0" w:firstLine="0"/>
-        <w:jc w:val="center"/>
-      </w:pPr>
-      <w:r>
-        <w:rPr>
+        <w:pStyle w:val="Style3"/>
+        <w:keepNext w:val="0"/>
+        <w:keepLines w:val="0"/>
+        <w:widowControl w:val="0"/>
+        <w:shd w:val="clear" w:color="auto" w:fill="auto"/>
+        <w:bidi w:val="0"/>
+        <w:spacing w:line="216" w:lineRule="auto"/>
+        <w:ind w:left="0" w:firstLine="0"/>
+        <w:jc w:val="left"/>
+      </w:pPr>
+      <w:r>
+        <w:rPr>
+          <w:rFonts w:ascii="Times New Roman" w:eastAsia="Times New Roman" w:hAnsi="Times New Roman" w:cs="Times New Roman"/>
           <w:smallCaps/>
+          <w:color w:val="000000"/>
           <w:spacing w:val="0"/>
           <w:w w:val="100"/>
           <w:position w:val="0"/>
@@ -438,6 +484,8 @@
       </w:r>
       <w:r>
         <w:rPr>
+          <w:rFonts w:ascii="Times New Roman" w:eastAsia="Times New Roman" w:hAnsi="Times New Roman" w:cs="Times New Roman"/>
+          <w:color w:val="000000"/>
           <w:spacing w:val="0"/>
           <w:w w:val="100"/>
           <w:position w:val="0"/>
@@ -449,18 +497,20 @@
     </w:p>
     <w:p>
       <w:pPr>
-        <w:pStyle w:val="Style2"/>
-        <w:keepNext w:val="0"/>
-        <w:keepLines w:val="0"/>
-        <w:widowControl w:val="0"/>
-        <w:shd w:val="clear" w:color="auto" w:fill="auto"/>
-        <w:bidi w:val="0"/>
-        <w:spacing w:before="0" w:after="80" w:line="214" w:lineRule="auto"/>
-        <w:ind w:left="180" w:right="0" w:hanging="180"/>
-        <w:jc w:val="both"/>
-      </w:pPr>
-      <w:r>
-        <w:rPr>
+        <w:pStyle w:val="Style3"/>
+        <w:keepNext w:val="0"/>
+        <w:keepLines w:val="0"/>
+        <w:widowControl w:val="0"/>
+        <w:shd w:val="clear" w:color="auto" w:fill="auto"/>
+        <w:bidi w:val="0"/>
+        <w:spacing w:line="214" w:lineRule="auto"/>
+        <w:ind w:left="360" w:hanging="360"/>
+        <w:jc w:val="left"/>
+      </w:pPr>
+      <w:r>
+        <w:rPr>
+          <w:rFonts w:ascii="Times New Roman" w:eastAsia="Times New Roman" w:hAnsi="Times New Roman" w:cs="Times New Roman"/>
+          <w:color w:val="000000"/>
           <w:spacing w:val="0"/>
           <w:w w:val="100"/>
           <w:position w:val="0"/>
@@ -471,6 +521,8 @@
       </w:r>
       <w:r>
         <w:rPr>
+          <w:rFonts w:ascii="Times New Roman" w:eastAsia="Times New Roman" w:hAnsi="Times New Roman" w:cs="Times New Roman"/>
+          <w:color w:val="000000"/>
           <w:spacing w:val="0"/>
           <w:w w:val="100"/>
           <w:position w:val="0"/>
@@ -481,6 +533,8 @@
       </w:r>
       <w:r>
         <w:rPr>
+          <w:rFonts w:ascii="Times New Roman" w:eastAsia="Times New Roman" w:hAnsi="Times New Roman" w:cs="Times New Roman"/>
+          <w:color w:val="000000"/>
           <w:spacing w:val="0"/>
           <w:w w:val="100"/>
           <w:position w:val="0"/>
@@ -491,8 +545,10 @@
       </w:r>
       <w:r>
         <w:rPr>
-          <w:i/>
-          <w:iCs/>
+          <w:rFonts w:ascii="Times New Roman" w:eastAsia="Times New Roman" w:hAnsi="Times New Roman" w:cs="Times New Roman"/>
+          <w:i/>
+          <w:iCs/>
+          <w:color w:val="000000"/>
           <w:spacing w:val="0"/>
           <w:w w:val="100"/>
           <w:position w:val="0"/>
@@ -503,6 +559,8 @@
       </w:r>
       <w:r>
         <w:rPr>
+          <w:rFonts w:ascii="Times New Roman" w:eastAsia="Times New Roman" w:hAnsi="Times New Roman" w:cs="Times New Roman"/>
+          <w:color w:val="000000"/>
           <w:spacing w:val="0"/>
           <w:w w:val="100"/>
           <w:position w:val="0"/>
@@ -514,18 +572,20 @@
     </w:p>
     <w:p>
       <w:pPr>
-        <w:pStyle w:val="Style2"/>
-        <w:keepNext w:val="0"/>
-        <w:keepLines w:val="0"/>
-        <w:widowControl w:val="0"/>
-        <w:shd w:val="clear" w:color="auto" w:fill="auto"/>
-        <w:bidi w:val="0"/>
-        <w:spacing w:before="0" w:after="0" w:line="216" w:lineRule="auto"/>
-        <w:ind w:left="0" w:right="0"/>
-        <w:jc w:val="both"/>
-      </w:pPr>
-      <w:r>
-        <w:rPr>
+        <w:pStyle w:val="Style3"/>
+        <w:keepNext w:val="0"/>
+        <w:keepLines w:val="0"/>
+        <w:widowControl w:val="0"/>
+        <w:shd w:val="clear" w:color="auto" w:fill="auto"/>
+        <w:bidi w:val="0"/>
+        <w:spacing w:line="216" w:lineRule="auto"/>
+        <w:ind w:left="0" w:firstLine="360"/>
+        <w:jc w:val="left"/>
+      </w:pPr>
+      <w:r>
+        <w:rPr>
+          <w:rFonts w:ascii="Times New Roman" w:eastAsia="Times New Roman" w:hAnsi="Times New Roman" w:cs="Times New Roman"/>
+          <w:color w:val="000000"/>
           <w:spacing w:val="0"/>
           <w:w w:val="100"/>
           <w:position w:val="0"/>
@@ -538,8 +598,10 @@
       </w:r>
       <w:r>
         <w:rPr>
-          <w:i/>
-          <w:iCs/>
+          <w:rFonts w:ascii="Times New Roman" w:eastAsia="Times New Roman" w:hAnsi="Times New Roman" w:cs="Times New Roman"/>
+          <w:i/>
+          <w:iCs/>
+          <w:color w:val="000000"/>
           <w:spacing w:val="0"/>
           <w:w w:val="100"/>
           <w:position w:val="0"/>
@@ -550,6 +612,8 @@
       </w:r>
       <w:r>
         <w:rPr>
+          <w:rFonts w:ascii="Times New Roman" w:eastAsia="Times New Roman" w:hAnsi="Times New Roman" w:cs="Times New Roman"/>
+          <w:color w:val="000000"/>
           <w:spacing w:val="0"/>
           <w:w w:val="100"/>
           <w:position w:val="0"/>
@@ -560,8 +624,10 @@
       </w:r>
       <w:r>
         <w:rPr>
-          <w:i/>
-          <w:iCs/>
+          <w:rFonts w:ascii="Times New Roman" w:eastAsia="Times New Roman" w:hAnsi="Times New Roman" w:cs="Times New Roman"/>
+          <w:i/>
+          <w:iCs/>
+          <w:color w:val="000000"/>
           <w:spacing w:val="0"/>
           <w:w w:val="100"/>
           <w:position w:val="0"/>
@@ -572,6 +638,8 @@
       </w:r>
       <w:r>
         <w:rPr>
+          <w:rFonts w:ascii="Times New Roman" w:eastAsia="Times New Roman" w:hAnsi="Times New Roman" w:cs="Times New Roman"/>
+          <w:color w:val="000000"/>
           <w:spacing w:val="0"/>
           <w:w w:val="100"/>
           <w:position w:val="0"/>
@@ -582,8 +650,10 @@
       </w:r>
       <w:r>
         <w:rPr>
-          <w:i/>
-          <w:iCs/>
+          <w:rFonts w:ascii="Times New Roman" w:eastAsia="Times New Roman" w:hAnsi="Times New Roman" w:cs="Times New Roman"/>
+          <w:i/>
+          <w:iCs/>
+          <w:color w:val="000000"/>
           <w:spacing w:val="0"/>
           <w:w w:val="100"/>
           <w:position w:val="0"/>
@@ -594,6 +664,8 @@
       </w:r>
       <w:r>
         <w:rPr>
+          <w:rFonts w:ascii="Times New Roman" w:eastAsia="Times New Roman" w:hAnsi="Times New Roman" w:cs="Times New Roman"/>
+          <w:color w:val="000000"/>
           <w:spacing w:val="0"/>
           <w:w w:val="100"/>
           <w:position w:val="0"/>
@@ -604,8 +676,10 @@
       </w:r>
       <w:r>
         <w:rPr>
-          <w:i/>
-          <w:iCs/>
+          <w:rFonts w:ascii="Times New Roman" w:eastAsia="Times New Roman" w:hAnsi="Times New Roman" w:cs="Times New Roman"/>
+          <w:i/>
+          <w:iCs/>
+          <w:color w:val="000000"/>
           <w:spacing w:val="0"/>
           <w:w w:val="100"/>
           <w:position w:val="0"/>
@@ -616,6 +690,8 @@
       </w:r>
       <w:r>
         <w:rPr>
+          <w:rFonts w:ascii="Times New Roman" w:eastAsia="Times New Roman" w:hAnsi="Times New Roman" w:cs="Times New Roman"/>
+          <w:color w:val="000000"/>
           <w:spacing w:val="0"/>
           <w:w w:val="100"/>
           <w:position w:val="0"/>
@@ -629,7 +705,7 @@
     </w:p>
     <w:p>
       <w:pPr>
-        <w:pStyle w:val="Style2"/>
+        <w:pStyle w:val="Style3"/>
         <w:keepNext w:val="0"/>
         <w:keepLines w:val="0"/>
         <w:widowControl w:val="0"/>
@@ -638,12 +714,14 @@
           <w:tab w:pos="3159" w:val="left"/>
         </w:tabs>
         <w:bidi w:val="0"/>
-        <w:spacing w:before="0" w:after="0" w:line="216" w:lineRule="auto"/>
-        <w:ind w:left="560" w:right="0" w:hanging="340"/>
-        <w:jc w:val="both"/>
-      </w:pPr>
-      <w:r>
-        <w:rPr>
+        <w:spacing w:line="216" w:lineRule="auto"/>
+        <w:ind w:left="360" w:hanging="360"/>
+        <w:jc w:val="left"/>
+      </w:pPr>
+      <w:r>
+        <w:rPr>
+          <w:rFonts w:ascii="Times New Roman" w:eastAsia="Times New Roman" w:hAnsi="Times New Roman" w:cs="Times New Roman"/>
+          <w:color w:val="000000"/>
           <w:spacing w:val="0"/>
           <w:w w:val="100"/>
           <w:position w:val="0"/>
@@ -654,8 +732,10 @@
       </w:r>
       <w:r>
         <w:rPr>
-          <w:i/>
-          <w:iCs/>
+          <w:rFonts w:ascii="Times New Roman" w:eastAsia="Times New Roman" w:hAnsi="Times New Roman" w:cs="Times New Roman"/>
+          <w:i/>
+          <w:iCs/>
+          <w:color w:val="000000"/>
           <w:spacing w:val="0"/>
           <w:w w:val="100"/>
           <w:position w:val="0"/>
@@ -666,6 +746,8 @@
       </w:r>
       <w:r>
         <w:rPr>
+          <w:rFonts w:ascii="Times New Roman" w:eastAsia="Times New Roman" w:hAnsi="Times New Roman" w:cs="Times New Roman"/>
+          <w:color w:val="000000"/>
           <w:spacing w:val="0"/>
           <w:w w:val="100"/>
           <w:position w:val="0"/>
@@ -676,8 +758,10 @@
       </w:r>
       <w:r>
         <w:rPr>
-          <w:i/>
-          <w:iCs/>
+          <w:rFonts w:ascii="Times New Roman" w:eastAsia="Times New Roman" w:hAnsi="Times New Roman" w:cs="Times New Roman"/>
+          <w:i/>
+          <w:iCs/>
+          <w:color w:val="000000"/>
           <w:spacing w:val="0"/>
           <w:w w:val="100"/>
           <w:position w:val="0"/>
@@ -688,6 +772,8 @@
       </w:r>
       <w:r>
         <w:rPr>
+          <w:rFonts w:ascii="Times New Roman" w:eastAsia="Times New Roman" w:hAnsi="Times New Roman" w:cs="Times New Roman"/>
+          <w:color w:val="000000"/>
           <w:spacing w:val="0"/>
           <w:w w:val="100"/>
           <w:position w:val="0"/>
@@ -700,8 +786,10 @@
       </w:r>
       <w:r>
         <w:rPr>
-          <w:i/>
-          <w:iCs/>
+          <w:rFonts w:ascii="Times New Roman" w:eastAsia="Times New Roman" w:hAnsi="Times New Roman" w:cs="Times New Roman"/>
+          <w:i/>
+          <w:iCs/>
+          <w:color w:val="000000"/>
           <w:spacing w:val="0"/>
           <w:w w:val="100"/>
           <w:position w:val="0"/>
@@ -712,6 +800,8 @@
       </w:r>
       <w:r>
         <w:rPr>
+          <w:rFonts w:ascii="Times New Roman" w:eastAsia="Times New Roman" w:hAnsi="Times New Roman" w:cs="Times New Roman"/>
+          <w:color w:val="000000"/>
           <w:spacing w:val="0"/>
           <w:w w:val="100"/>
           <w:position w:val="0"/>
@@ -722,8 +812,10 @@
       </w:r>
       <w:r>
         <w:rPr>
-          <w:i/>
-          <w:iCs/>
+          <w:rFonts w:ascii="Times New Roman" w:eastAsia="Times New Roman" w:hAnsi="Times New Roman" w:cs="Times New Roman"/>
+          <w:i/>
+          <w:iCs/>
+          <w:color w:val="000000"/>
           <w:spacing w:val="0"/>
           <w:w w:val="100"/>
           <w:position w:val="0"/>
@@ -735,7 +827,7 @@
     </w:p>
     <w:p>
       <w:pPr>
-        <w:pStyle w:val="Style2"/>
+        <w:pStyle w:val="Style3"/>
         <w:keepNext w:val="0"/>
         <w:keepLines w:val="0"/>
         <w:widowControl w:val="0"/>
@@ -744,12 +836,14 @@
           <w:tab w:pos="3554" w:val="left"/>
         </w:tabs>
         <w:bidi w:val="0"/>
-        <w:spacing w:before="0" w:after="0" w:line="216" w:lineRule="auto"/>
-        <w:ind w:left="0" w:right="0" w:firstLine="560"/>
-        <w:jc w:val="both"/>
-      </w:pPr>
-      <w:r>
-        <w:rPr>
+        <w:spacing w:line="216" w:lineRule="auto"/>
+        <w:ind w:left="0" w:firstLine="360"/>
+        <w:jc w:val="left"/>
+      </w:pPr>
+      <w:r>
+        <w:rPr>
+          <w:rFonts w:ascii="Times New Roman" w:eastAsia="Times New Roman" w:hAnsi="Times New Roman" w:cs="Times New Roman"/>
+          <w:color w:val="000000"/>
           <w:spacing w:val="0"/>
           <w:w w:val="100"/>
           <w:position w:val="0"/>
@@ -760,8 +854,10 @@
       </w:r>
       <w:r>
         <w:rPr>
-          <w:i/>
-          <w:iCs/>
+          <w:rFonts w:ascii="Times New Roman" w:eastAsia="Times New Roman" w:hAnsi="Times New Roman" w:cs="Times New Roman"/>
+          <w:i/>
+          <w:iCs/>
+          <w:color w:val="000000"/>
           <w:spacing w:val="0"/>
           <w:w w:val="100"/>
           <w:position w:val="0"/>
@@ -772,6 +868,8 @@
       </w:r>
       <w:r>
         <w:rPr>
+          <w:rFonts w:ascii="Times New Roman" w:eastAsia="Times New Roman" w:hAnsi="Times New Roman" w:cs="Times New Roman"/>
+          <w:color w:val="000000"/>
           <w:spacing w:val="0"/>
           <w:w w:val="100"/>
           <w:position w:val="0"/>
@@ -782,8 +880,10 @@
       </w:r>
       <w:r>
         <w:rPr>
-          <w:i/>
-          <w:iCs/>
+          <w:rFonts w:ascii="Times New Roman" w:eastAsia="Times New Roman" w:hAnsi="Times New Roman" w:cs="Times New Roman"/>
+          <w:i/>
+          <w:iCs/>
+          <w:color w:val="000000"/>
           <w:spacing w:val="0"/>
           <w:w w:val="100"/>
           <w:position w:val="0"/>
@@ -794,6 +894,8 @@
       </w:r>
       <w:r>
         <w:rPr>
+          <w:rFonts w:ascii="Times New Roman" w:eastAsia="Times New Roman" w:hAnsi="Times New Roman" w:cs="Times New Roman"/>
+          <w:color w:val="000000"/>
           <w:spacing w:val="0"/>
           <w:w w:val="100"/>
           <w:position w:val="0"/>
@@ -805,8 +907,10 @@
       </w:r>
       <w:r>
         <w:rPr>
-          <w:i/>
-          <w:iCs/>
+          <w:rFonts w:ascii="Times New Roman" w:eastAsia="Times New Roman" w:hAnsi="Times New Roman" w:cs="Times New Roman"/>
+          <w:i/>
+          <w:iCs/>
+          <w:color w:val="000000"/>
           <w:spacing w:val="0"/>
           <w:w w:val="100"/>
           <w:position w:val="0"/>
@@ -818,7 +922,7 @@
     </w:p>
     <w:p>
       <w:pPr>
-        <w:pStyle w:val="Style2"/>
+        <w:pStyle w:val="Style3"/>
         <w:keepNext w:val="0"/>
         <w:keepLines w:val="0"/>
         <w:widowControl w:val="0"/>
@@ -827,12 +931,14 @@
           <w:tab w:pos="3554" w:val="left"/>
         </w:tabs>
         <w:bidi w:val="0"/>
-        <w:spacing w:before="0" w:after="0" w:line="216" w:lineRule="auto"/>
-        <w:ind w:left="0" w:right="0" w:firstLine="560"/>
-        <w:jc w:val="both"/>
-      </w:pPr>
-      <w:r>
-        <w:rPr>
+        <w:spacing w:line="216" w:lineRule="auto"/>
+        <w:ind w:left="0" w:firstLine="360"/>
+        <w:jc w:val="left"/>
+      </w:pPr>
+      <w:r>
+        <w:rPr>
+          <w:rFonts w:ascii="Times New Roman" w:eastAsia="Times New Roman" w:hAnsi="Times New Roman" w:cs="Times New Roman"/>
+          <w:color w:val="000000"/>
           <w:spacing w:val="0"/>
           <w:w w:val="100"/>
           <w:position w:val="0"/>
@@ -846,18 +952,20 @@
     </w:p>
     <w:p>
       <w:pPr>
-        <w:pStyle w:val="Style2"/>
-        <w:keepNext w:val="0"/>
-        <w:keepLines w:val="0"/>
-        <w:widowControl w:val="0"/>
-        <w:shd w:val="clear" w:color="auto" w:fill="auto"/>
-        <w:bidi w:val="0"/>
-        <w:spacing w:before="0" w:after="0" w:line="216" w:lineRule="auto"/>
-        <w:ind w:left="0" w:right="0"/>
-        <w:jc w:val="both"/>
-      </w:pPr>
-      <w:r>
-        <w:rPr>
+        <w:pStyle w:val="Style3"/>
+        <w:keepNext w:val="0"/>
+        <w:keepLines w:val="0"/>
+        <w:widowControl w:val="0"/>
+        <w:shd w:val="clear" w:color="auto" w:fill="auto"/>
+        <w:bidi w:val="0"/>
+        <w:spacing w:line="216" w:lineRule="auto"/>
+        <w:ind w:left="0" w:firstLine="360"/>
+        <w:jc w:val="left"/>
+      </w:pPr>
+      <w:r>
+        <w:rPr>
+          <w:rFonts w:ascii="Times New Roman" w:eastAsia="Times New Roman" w:hAnsi="Times New Roman" w:cs="Times New Roman"/>
+          <w:color w:val="000000"/>
           <w:spacing w:val="0"/>
           <w:w w:val="100"/>
           <w:position w:val="0"/>
@@ -868,7 +976,9 @@
       </w:r>
       <w:r>
         <w:rPr>
+          <w:rFonts w:ascii="Times New Roman" w:eastAsia="Times New Roman" w:hAnsi="Times New Roman" w:cs="Times New Roman"/>
           <w:smallCaps/>
+          <w:color w:val="000000"/>
           <w:spacing w:val="0"/>
           <w:w w:val="100"/>
           <w:position w:val="0"/>
@@ -879,6 +989,8 @@
       </w:r>
       <w:r>
         <w:rPr>
+          <w:rFonts w:ascii="Times New Roman" w:eastAsia="Times New Roman" w:hAnsi="Times New Roman" w:cs="Times New Roman"/>
+          <w:color w:val="000000"/>
           <w:spacing w:val="0"/>
           <w:w w:val="100"/>
           <w:position w:val="0"/>
@@ -890,31 +1002,32 @@
     </w:p>
     <w:p>
       <w:pPr>
-        <w:pStyle w:val="Style2"/>
-        <w:keepNext w:val="0"/>
-        <w:keepLines w:val="0"/>
-        <w:widowControl w:val="0"/>
-        <w:shd w:val="clear" w:color="auto" w:fill="auto"/>
-        <w:bidi w:val="0"/>
-        <w:spacing w:before="0" w:after="0" w:line="216" w:lineRule="auto"/>
-        <w:ind w:left="0" w:right="0" w:firstLine="0"/>
-        <w:jc w:val="center"/>
-      </w:pPr>
-      <w:r>
-        <w:rPr>
-          <w:spacing w:val="0"/>
-          <w:w w:val="100"/>
-          <w:position w:val="0"/>
-          <w:shd w:val="clear" w:color="auto" w:fill="auto"/>
-          <w:lang w:val="en-US" w:eastAsia="en-US" w:bidi="en-US"/>
-        </w:rPr>
-        <w:t>But ABC + BAC + C = 180°,</w:t>
-        <w:br/>
-        <w:t>therefore ZAB + VBA = 180° -</w:t>
+        <w:pStyle w:val="Style3"/>
+        <w:keepNext w:val="0"/>
+        <w:keepLines w:val="0"/>
+        <w:widowControl w:val="0"/>
+        <w:shd w:val="clear" w:color="auto" w:fill="auto"/>
+        <w:bidi w:val="0"/>
+        <w:spacing w:line="216" w:lineRule="auto"/>
+        <w:ind w:left="0" w:firstLine="0"/>
+        <w:jc w:val="left"/>
+      </w:pPr>
+      <w:r>
+        <w:rPr>
+          <w:rFonts w:ascii="Times New Roman" w:eastAsia="Times New Roman" w:hAnsi="Times New Roman" w:cs="Times New Roman"/>
+          <w:color w:val="000000"/>
+          <w:spacing w:val="0"/>
+          <w:w w:val="100"/>
+          <w:position w:val="0"/>
+          <w:shd w:val="clear" w:color="auto" w:fill="auto"/>
+          <w:lang w:val="en-US" w:eastAsia="en-US" w:bidi="en-US"/>
+        </w:rPr>
+        <w:t>But ABC + BAC + C = 180°, therefore ZAB + VBA = 180° -</w:t>
       </w:r>
       <w:r>
         <w:rPr>
           <w:rFonts w:ascii="Arial Unicode MS" w:eastAsia="Arial Unicode MS" w:hAnsi="Arial Unicode MS" w:cs="Arial Unicode MS"/>
+          <w:color w:val="000000"/>
           <w:spacing w:val="0"/>
           <w:w w:val="100"/>
           <w:position w:val="0"/>
@@ -927,6 +1040,8 @@
       </w:r>
       <w:r>
         <w:rPr>
+          <w:rFonts w:ascii="Times New Roman" w:eastAsia="Times New Roman" w:hAnsi="Times New Roman" w:cs="Times New Roman"/>
+          <w:color w:val="000000"/>
           <w:spacing w:val="0"/>
           <w:w w:val="100"/>
           <w:position w:val="0"/>
@@ -938,18 +1053,20 @@
     </w:p>
     <w:p>
       <w:pPr>
-        <w:pStyle w:val="Style2"/>
-        <w:keepNext w:val="0"/>
-        <w:keepLines w:val="0"/>
-        <w:widowControl w:val="0"/>
-        <w:shd w:val="clear" w:color="auto" w:fill="auto"/>
-        <w:bidi w:val="0"/>
-        <w:spacing w:before="0" w:after="0" w:line="216" w:lineRule="auto"/>
-        <w:ind w:left="560" w:right="0"/>
-        <w:jc w:val="both"/>
-      </w:pPr>
-      <w:r>
-        <w:rPr>
+        <w:pStyle w:val="Style3"/>
+        <w:keepNext w:val="0"/>
+        <w:keepLines w:val="0"/>
+        <w:widowControl w:val="0"/>
+        <w:shd w:val="clear" w:color="auto" w:fill="auto"/>
+        <w:bidi w:val="0"/>
+        <w:spacing w:line="216" w:lineRule="auto"/>
+        <w:ind w:left="0" w:firstLine="360"/>
+        <w:jc w:val="left"/>
+      </w:pPr>
+      <w:r>
+        <w:rPr>
+          <w:rFonts w:ascii="Times New Roman" w:eastAsia="Times New Roman" w:hAnsi="Times New Roman" w:cs="Times New Roman"/>
+          <w:color w:val="000000"/>
           <w:spacing w:val="0"/>
           <w:w w:val="100"/>
           <w:position w:val="0"/>
@@ -960,6 +1077,8 @@
       </w:r>
       <w:r>
         <w:rPr>
+          <w:rFonts w:ascii="Times New Roman" w:eastAsia="Times New Roman" w:hAnsi="Times New Roman" w:cs="Times New Roman"/>
+          <w:color w:val="000000"/>
           <w:spacing w:val="0"/>
           <w:w w:val="100"/>
           <w:position w:val="0"/>
@@ -970,8 +1089,10 @@
       </w:r>
       <w:r>
         <w:rPr>
-          <w:i/>
-          <w:iCs/>
+          <w:rFonts w:ascii="Times New Roman" w:eastAsia="Times New Roman" w:hAnsi="Times New Roman" w:cs="Times New Roman"/>
+          <w:i/>
+          <w:iCs/>
+          <w:color w:val="000000"/>
           <w:spacing w:val="0"/>
           <w:w w:val="100"/>
           <w:position w:val="0"/>
@@ -982,6 +1103,8 @@
       </w:r>
       <w:r>
         <w:rPr>
+          <w:rFonts w:ascii="Times New Roman" w:eastAsia="Times New Roman" w:hAnsi="Times New Roman" w:cs="Times New Roman"/>
+          <w:color w:val="000000"/>
           <w:spacing w:val="0"/>
           <w:w w:val="100"/>
           <w:position w:val="0"/>
@@ -992,6 +1115,8 @@
       </w:r>
       <w:r>
         <w:rPr>
+          <w:rFonts w:ascii="Times New Roman" w:eastAsia="Times New Roman" w:hAnsi="Times New Roman" w:cs="Times New Roman"/>
+          <w:color w:val="000000"/>
           <w:spacing w:val="0"/>
           <w:w w:val="100"/>
           <w:position w:val="0"/>
@@ -1002,8 +1127,10 @@
       </w:r>
       <w:r>
         <w:rPr>
-          <w:i/>
-          <w:iCs/>
+          <w:rFonts w:ascii="Times New Roman" w:eastAsia="Times New Roman" w:hAnsi="Times New Roman" w:cs="Times New Roman"/>
+          <w:i/>
+          <w:iCs/>
+          <w:color w:val="000000"/>
           <w:spacing w:val="0"/>
           <w:w w:val="100"/>
           <w:position w:val="0"/>
@@ -1014,6 +1141,8 @@
       </w:r>
       <w:r>
         <w:rPr>
+          <w:rFonts w:ascii="Times New Roman" w:eastAsia="Times New Roman" w:hAnsi="Times New Roman" w:cs="Times New Roman"/>
+          <w:color w:val="000000"/>
           <w:spacing w:val="0"/>
           <w:w w:val="100"/>
           <w:position w:val="0"/>
@@ -1024,8 +1153,10 @@
       </w:r>
       <w:r>
         <w:rPr>
-          <w:i/>
-          <w:iCs/>
+          <w:rFonts w:ascii="Times New Roman" w:eastAsia="Times New Roman" w:hAnsi="Times New Roman" w:cs="Times New Roman"/>
+          <w:i/>
+          <w:iCs/>
+          <w:color w:val="000000"/>
           <w:spacing w:val="0"/>
           <w:w w:val="100"/>
           <w:position w:val="0"/>
@@ -1036,6 +1167,8 @@
       </w:r>
       <w:r>
         <w:rPr>
+          <w:rFonts w:ascii="Times New Roman" w:eastAsia="Times New Roman" w:hAnsi="Times New Roman" w:cs="Times New Roman"/>
+          <w:color w:val="000000"/>
           <w:spacing w:val="0"/>
           <w:w w:val="100"/>
           <w:position w:val="0"/>
@@ -1046,8 +1179,10 @@
       </w:r>
       <w:r>
         <w:rPr>
-          <w:i/>
-          <w:iCs/>
+          <w:rFonts w:ascii="Times New Roman" w:eastAsia="Times New Roman" w:hAnsi="Times New Roman" w:cs="Times New Roman"/>
+          <w:i/>
+          <w:iCs/>
+          <w:color w:val="000000"/>
           <w:spacing w:val="0"/>
           <w:w w:val="100"/>
           <w:position w:val="0"/>
@@ -1058,6 +1193,8 @@
       </w:r>
       <w:r>
         <w:rPr>
+          <w:rFonts w:ascii="Times New Roman" w:eastAsia="Times New Roman" w:hAnsi="Times New Roman" w:cs="Times New Roman"/>
+          <w:color w:val="000000"/>
           <w:spacing w:val="0"/>
           <w:w w:val="100"/>
           <w:position w:val="0"/>
@@ -1068,8 +1205,10 @@
       </w:r>
       <w:r>
         <w:rPr>
-          <w:i/>
-          <w:iCs/>
+          <w:rFonts w:ascii="Times New Roman" w:eastAsia="Times New Roman" w:hAnsi="Times New Roman" w:cs="Times New Roman"/>
+          <w:i/>
+          <w:iCs/>
+          <w:color w:val="000000"/>
           <w:spacing w:val="0"/>
           <w:w w:val="100"/>
           <w:position w:val="0"/>
@@ -1080,6 +1219,8 @@
       </w:r>
       <w:r>
         <w:rPr>
+          <w:rFonts w:ascii="Times New Roman" w:eastAsia="Times New Roman" w:hAnsi="Times New Roman" w:cs="Times New Roman"/>
+          <w:color w:val="000000"/>
           <w:spacing w:val="0"/>
           <w:w w:val="100"/>
           <w:position w:val="0"/>
@@ -1090,8 +1231,10 @@
       </w:r>
       <w:r>
         <w:rPr>
-          <w:i/>
-          <w:iCs/>
+          <w:rFonts w:ascii="Times New Roman" w:eastAsia="Times New Roman" w:hAnsi="Times New Roman" w:cs="Times New Roman"/>
+          <w:i/>
+          <w:iCs/>
+          <w:color w:val="000000"/>
           <w:spacing w:val="0"/>
           <w:w w:val="100"/>
           <w:position w:val="0"/>
@@ -1102,6 +1245,8 @@
       </w:r>
       <w:r>
         <w:rPr>
+          <w:rFonts w:ascii="Times New Roman" w:eastAsia="Times New Roman" w:hAnsi="Times New Roman" w:cs="Times New Roman"/>
+          <w:color w:val="000000"/>
           <w:spacing w:val="0"/>
           <w:w w:val="100"/>
           <w:position w:val="0"/>
@@ -1112,8 +1257,10 @@
       </w:r>
       <w:r>
         <w:rPr>
-          <w:i/>
-          <w:iCs/>
+          <w:rFonts w:ascii="Times New Roman" w:eastAsia="Times New Roman" w:hAnsi="Times New Roman" w:cs="Times New Roman"/>
+          <w:i/>
+          <w:iCs/>
+          <w:color w:val="000000"/>
           <w:spacing w:val="0"/>
           <w:w w:val="100"/>
           <w:position w:val="0"/>
@@ -1124,6 +1271,8 @@
       </w:r>
       <w:r>
         <w:rPr>
+          <w:rFonts w:ascii="Times New Roman" w:eastAsia="Times New Roman" w:hAnsi="Times New Roman" w:cs="Times New Roman"/>
+          <w:color w:val="000000"/>
           <w:spacing w:val="0"/>
           <w:w w:val="100"/>
           <w:position w:val="0"/>
@@ -1134,8 +1283,10 @@
       </w:r>
       <w:r>
         <w:rPr>
-          <w:i/>
-          <w:iCs/>
+          <w:rFonts w:ascii="Times New Roman" w:eastAsia="Times New Roman" w:hAnsi="Times New Roman" w:cs="Times New Roman"/>
+          <w:i/>
+          <w:iCs/>
+          <w:color w:val="000000"/>
           <w:spacing w:val="0"/>
           <w:w w:val="100"/>
           <w:position w:val="0"/>
@@ -1146,6 +1297,8 @@
       </w:r>
       <w:r>
         <w:rPr>
+          <w:rFonts w:ascii="Times New Roman" w:eastAsia="Times New Roman" w:hAnsi="Times New Roman" w:cs="Times New Roman"/>
+          <w:color w:val="000000"/>
           <w:spacing w:val="0"/>
           <w:w w:val="100"/>
           <w:position w:val="0"/>
@@ -1157,18 +1310,20 @@
     </w:p>
     <w:p>
       <w:pPr>
-        <w:pStyle w:val="Style2"/>
-        <w:keepNext w:val="0"/>
-        <w:keepLines w:val="0"/>
-        <w:widowControl w:val="0"/>
-        <w:shd w:val="clear" w:color="auto" w:fill="auto"/>
-        <w:bidi w:val="0"/>
-        <w:spacing w:before="0" w:after="0" w:line="216" w:lineRule="auto"/>
-        <w:ind w:left="0" w:right="0"/>
-        <w:jc w:val="both"/>
-      </w:pPr>
-      <w:r>
-        <w:rPr>
+        <w:pStyle w:val="Style3"/>
+        <w:keepNext w:val="0"/>
+        <w:keepLines w:val="0"/>
+        <w:widowControl w:val="0"/>
+        <w:shd w:val="clear" w:color="auto" w:fill="auto"/>
+        <w:bidi w:val="0"/>
+        <w:spacing w:line="216" w:lineRule="auto"/>
+        <w:ind w:left="0" w:firstLine="360"/>
+        <w:jc w:val="left"/>
+      </w:pPr>
+      <w:r>
+        <w:rPr>
+          <w:rFonts w:ascii="Times New Roman" w:eastAsia="Times New Roman" w:hAnsi="Times New Roman" w:cs="Times New Roman"/>
+          <w:color w:val="000000"/>
           <w:spacing w:val="0"/>
           <w:w w:val="100"/>
           <w:position w:val="0"/>
@@ -1180,20 +1335,22 @@
     </w:p>
     <w:p>
       <w:pPr>
-        <w:pStyle w:val="Style2"/>
-        <w:keepNext w:val="0"/>
-        <w:keepLines w:val="0"/>
-        <w:widowControl w:val="0"/>
-        <w:shd w:val="clear" w:color="auto" w:fill="auto"/>
-        <w:bidi w:val="0"/>
-        <w:spacing w:before="0" w:after="0" w:line="257" w:lineRule="auto"/>
-        <w:ind w:left="940" w:right="0" w:hanging="940"/>
-        <w:jc w:val="both"/>
-      </w:pPr>
-      <w:r>
-        <w:rPr>
-          <w:i/>
-          <w:iCs/>
+        <w:pStyle w:val="Style3"/>
+        <w:keepNext w:val="0"/>
+        <w:keepLines w:val="0"/>
+        <w:widowControl w:val="0"/>
+        <w:shd w:val="clear" w:color="auto" w:fill="auto"/>
+        <w:bidi w:val="0"/>
+        <w:spacing w:line="257" w:lineRule="auto"/>
+        <w:ind w:left="360" w:hanging="360"/>
+        <w:jc w:val="left"/>
+      </w:pPr>
+      <w:r>
+        <w:rPr>
+          <w:rFonts w:ascii="Times New Roman" w:eastAsia="Times New Roman" w:hAnsi="Times New Roman" w:cs="Times New Roman"/>
+          <w:i/>
+          <w:iCs/>
+          <w:color w:val="000000"/>
           <w:spacing w:val="0"/>
           <w:w w:val="100"/>
           <w:position w:val="0"/>
@@ -1204,6 +1361,8 @@
       </w:r>
       <w:r>
         <w:rPr>
+          <w:rFonts w:ascii="Times New Roman" w:eastAsia="Times New Roman" w:hAnsi="Times New Roman" w:cs="Times New Roman"/>
+          <w:color w:val="000000"/>
           <w:spacing w:val="0"/>
           <w:w w:val="100"/>
           <w:position w:val="0"/>
@@ -1214,8 +1373,10 @@
       </w:r>
       <w:r>
         <w:rPr>
-          <w:i/>
-          <w:iCs/>
+          <w:rFonts w:ascii="Times New Roman" w:eastAsia="Times New Roman" w:hAnsi="Times New Roman" w:cs="Times New Roman"/>
+          <w:i/>
+          <w:iCs/>
+          <w:color w:val="000000"/>
           <w:spacing w:val="0"/>
           <w:w w:val="100"/>
           <w:position w:val="0"/>
@@ -1226,6 +1387,8 @@
       </w:r>
       <w:r>
         <w:rPr>
+          <w:rFonts w:ascii="Times New Roman" w:eastAsia="Times New Roman" w:hAnsi="Times New Roman" w:cs="Times New Roman"/>
+          <w:color w:val="000000"/>
           <w:spacing w:val="0"/>
           <w:w w:val="100"/>
           <w:position w:val="0"/>
@@ -1236,8 +1399,10 @@
       </w:r>
       <w:r>
         <w:rPr>
-          <w:i/>
-          <w:iCs/>
+          <w:rFonts w:ascii="Times New Roman" w:eastAsia="Times New Roman" w:hAnsi="Times New Roman" w:cs="Times New Roman"/>
+          <w:i/>
+          <w:iCs/>
+          <w:color w:val="000000"/>
           <w:spacing w:val="0"/>
           <w:w w:val="100"/>
           <w:position w:val="0"/>
@@ -1248,6 +1413,8 @@
       </w:r>
       <w:r>
         <w:rPr>
+          <w:rFonts w:ascii="Times New Roman" w:eastAsia="Times New Roman" w:hAnsi="Times New Roman" w:cs="Times New Roman"/>
+          <w:color w:val="000000"/>
           <w:spacing w:val="0"/>
           <w:w w:val="100"/>
           <w:position w:val="0"/>
@@ -1258,6 +1425,8 @@
       </w:r>
       <w:r>
         <w:rPr>
+          <w:rFonts w:ascii="Times New Roman" w:eastAsia="Times New Roman" w:hAnsi="Times New Roman" w:cs="Times New Roman"/>
+          <w:color w:val="000000"/>
           <w:spacing w:val="0"/>
           <w:w w:val="100"/>
           <w:position w:val="0"/>
@@ -1269,6 +1438,8 @@
       </w:r>
       <w:r>
         <w:rPr>
+          <w:rFonts w:ascii="Times New Roman" w:eastAsia="Times New Roman" w:hAnsi="Times New Roman" w:cs="Times New Roman"/>
+          <w:color w:val="000000"/>
           <w:spacing w:val="0"/>
           <w:w w:val="100"/>
           <w:position w:val="0"/>
@@ -1279,6 +1450,8 @@
       </w:r>
       <w:r>
         <w:rPr>
+          <w:rFonts w:ascii="Times New Roman" w:eastAsia="Times New Roman" w:hAnsi="Times New Roman" w:cs="Times New Roman"/>
+          <w:color w:val="000000"/>
           <w:spacing w:val="0"/>
           <w:w w:val="100"/>
           <w:position w:val="0"/>
@@ -1290,6 +1463,8 @@
       </w:r>
       <w:r>
         <w:rPr>
+          <w:rFonts w:ascii="Times New Roman" w:eastAsia="Times New Roman" w:hAnsi="Times New Roman" w:cs="Times New Roman"/>
+          <w:color w:val="000000"/>
           <w:spacing w:val="0"/>
           <w:w w:val="100"/>
           <w:position w:val="0"/>
@@ -1300,6 +1475,8 @@
       </w:r>
       <w:r>
         <w:rPr>
+          <w:rFonts w:ascii="Times New Roman" w:eastAsia="Times New Roman" w:hAnsi="Times New Roman" w:cs="Times New Roman"/>
+          <w:color w:val="000000"/>
           <w:spacing w:val="0"/>
           <w:w w:val="100"/>
           <w:position w:val="0"/>
@@ -1311,6 +1488,8 @@
       </w:r>
       <w:r>
         <w:rPr>
+          <w:rFonts w:ascii="Times New Roman" w:eastAsia="Times New Roman" w:hAnsi="Times New Roman" w:cs="Times New Roman"/>
+          <w:color w:val="000000"/>
           <w:spacing w:val="0"/>
           <w:w w:val="100"/>
           <w:position w:val="0"/>
@@ -1321,6 +1500,8 @@
       </w:r>
       <w:r>
         <w:rPr>
+          <w:rFonts w:ascii="Times New Roman" w:eastAsia="Times New Roman" w:hAnsi="Times New Roman" w:cs="Times New Roman"/>
+          <w:color w:val="000000"/>
           <w:spacing w:val="0"/>
           <w:w w:val="100"/>
           <w:position w:val="0"/>
@@ -1332,6 +1513,8 @@
       </w:r>
       <w:r>
         <w:rPr>
+          <w:rFonts w:ascii="Times New Roman" w:eastAsia="Times New Roman" w:hAnsi="Times New Roman" w:cs="Times New Roman"/>
+          <w:color w:val="000000"/>
           <w:spacing w:val="0"/>
           <w:w w:val="100"/>
           <w:position w:val="0"/>
@@ -1342,8 +1525,10 @@
       </w:r>
       <w:r>
         <w:rPr>
-          <w:i/>
-          <w:iCs/>
+          <w:rFonts w:ascii="Times New Roman" w:eastAsia="Times New Roman" w:hAnsi="Times New Roman" w:cs="Times New Roman"/>
+          <w:i/>
+          <w:iCs/>
+          <w:color w:val="000000"/>
           <w:spacing w:val="0"/>
           <w:w w:val="100"/>
           <w:position w:val="0"/>
@@ -1354,6 +1539,8 @@
       </w:r>
       <w:r>
         <w:rPr>
+          <w:rFonts w:ascii="Times New Roman" w:eastAsia="Times New Roman" w:hAnsi="Times New Roman" w:cs="Times New Roman"/>
+          <w:color w:val="000000"/>
           <w:spacing w:val="0"/>
           <w:w w:val="100"/>
           <w:position w:val="0"/>
@@ -1364,8 +1551,10 @@
       </w:r>
       <w:r>
         <w:rPr>
-          <w:i/>
-          <w:iCs/>
+          <w:rFonts w:ascii="Times New Roman" w:eastAsia="Times New Roman" w:hAnsi="Times New Roman" w:cs="Times New Roman"/>
+          <w:i/>
+          <w:iCs/>
+          <w:color w:val="000000"/>
           <w:spacing w:val="0"/>
           <w:w w:val="100"/>
           <w:position w:val="0"/>
@@ -1377,20 +1566,22 @@
     </w:p>
     <w:p>
       <w:pPr>
-        <w:pStyle w:val="Style2"/>
-        <w:keepNext w:val="0"/>
-        <w:keepLines w:val="0"/>
-        <w:widowControl w:val="0"/>
-        <w:shd w:val="clear" w:color="auto" w:fill="auto"/>
-        <w:bidi w:val="0"/>
-        <w:spacing w:before="0" w:after="0" w:line="216" w:lineRule="auto"/>
-        <w:ind w:left="0" w:right="0"/>
-        <w:jc w:val="both"/>
-      </w:pPr>
-      <w:r>
-        <w:rPr>
-          <w:i/>
-          <w:iCs/>
+        <w:pStyle w:val="Style3"/>
+        <w:keepNext w:val="0"/>
+        <w:keepLines w:val="0"/>
+        <w:widowControl w:val="0"/>
+        <w:shd w:val="clear" w:color="auto" w:fill="auto"/>
+        <w:bidi w:val="0"/>
+        <w:spacing w:line="216" w:lineRule="auto"/>
+        <w:ind w:left="0" w:firstLine="360"/>
+        <w:jc w:val="left"/>
+      </w:pPr>
+      <w:r>
+        <w:rPr>
+          <w:rFonts w:ascii="Times New Roman" w:eastAsia="Times New Roman" w:hAnsi="Times New Roman" w:cs="Times New Roman"/>
+          <w:i/>
+          <w:iCs/>
+          <w:color w:val="000000"/>
           <w:spacing w:val="0"/>
           <w:w w:val="100"/>
           <w:position w:val="0"/>
@@ -1401,6 +1592,8 @@
       </w:r>
       <w:r>
         <w:rPr>
+          <w:rFonts w:ascii="Times New Roman" w:eastAsia="Times New Roman" w:hAnsi="Times New Roman" w:cs="Times New Roman"/>
+          <w:color w:val="000000"/>
           <w:spacing w:val="0"/>
           <w:w w:val="100"/>
           <w:position w:val="0"/>
@@ -1412,20 +1605,22 @@
     </w:p>
     <w:p>
       <w:pPr>
-        <w:pStyle w:val="Style2"/>
-        <w:keepNext w:val="0"/>
-        <w:keepLines w:val="0"/>
-        <w:widowControl w:val="0"/>
-        <w:shd w:val="clear" w:color="auto" w:fill="auto"/>
-        <w:bidi w:val="0"/>
-        <w:spacing w:before="0" w:after="0" w:line="252" w:lineRule="auto"/>
-        <w:ind w:left="0" w:right="0" w:firstLine="0"/>
-        <w:jc w:val="center"/>
-      </w:pPr>
-      <w:r>
-        <w:rPr>
-          <w:i/>
-          <w:iCs/>
+        <w:pStyle w:val="Style3"/>
+        <w:keepNext w:val="0"/>
+        <w:keepLines w:val="0"/>
+        <w:widowControl w:val="0"/>
+        <w:shd w:val="clear" w:color="auto" w:fill="auto"/>
+        <w:bidi w:val="0"/>
+        <w:spacing w:line="252" w:lineRule="auto"/>
+        <w:ind w:left="0" w:firstLine="0"/>
+        <w:jc w:val="left"/>
+      </w:pPr>
+      <w:r>
+        <w:rPr>
+          <w:rFonts w:ascii="Times New Roman" w:eastAsia="Times New Roman" w:hAnsi="Times New Roman" w:cs="Times New Roman"/>
+          <w:i/>
+          <w:iCs/>
+          <w:color w:val="000000"/>
           <w:spacing w:val="0"/>
           <w:w w:val="100"/>
           <w:position w:val="0"/>
@@ -1436,6 +1631,8 @@
       </w:r>
       <w:r>
         <w:rPr>
+          <w:rFonts w:ascii="Times New Roman" w:eastAsia="Times New Roman" w:hAnsi="Times New Roman" w:cs="Times New Roman"/>
+          <w:color w:val="000000"/>
           <w:spacing w:val="0"/>
           <w:w w:val="100"/>
           <w:position w:val="0"/>
@@ -1446,8 +1643,10 @@
       </w:r>
       <w:r>
         <w:rPr>
-          <w:i/>
-          <w:iCs/>
+          <w:rFonts w:ascii="Times New Roman" w:eastAsia="Times New Roman" w:hAnsi="Times New Roman" w:cs="Times New Roman"/>
+          <w:i/>
+          <w:iCs/>
+          <w:color w:val="000000"/>
           <w:spacing w:val="0"/>
           <w:w w:val="100"/>
           <w:position w:val="0"/>
@@ -1458,19 +1657,22 @@
       </w:r>
       <w:r>
         <w:rPr>
-          <w:spacing w:val="0"/>
-          <w:w w:val="100"/>
-          <w:position w:val="0"/>
-          <w:shd w:val="clear" w:color="auto" w:fill="auto"/>
-          <w:lang w:val="en-US" w:eastAsia="en-US" w:bidi="en-US"/>
-        </w:rPr>
-        <w:t xml:space="preserve"> = 90° 2' 31", C = 38' 33"∙7 ; hence</w:t>
-        <w:br/>
-      </w:r>
-      <w:r>
-        <w:rPr>
-          <w:i/>
-          <w:iCs/>
+          <w:rFonts w:ascii="Times New Roman" w:eastAsia="Times New Roman" w:hAnsi="Times New Roman" w:cs="Times New Roman"/>
+          <w:color w:val="000000"/>
+          <w:spacing w:val="0"/>
+          <w:w w:val="100"/>
+          <w:position w:val="0"/>
+          <w:shd w:val="clear" w:color="auto" w:fill="auto"/>
+          <w:lang w:val="en-US" w:eastAsia="en-US" w:bidi="en-US"/>
+        </w:rPr>
+        <w:t xml:space="preserve"> = 90° 2' 31", C = 38' 33"∙7 ; hence </w:t>
+      </w:r>
+      <w:r>
+        <w:rPr>
+          <w:rFonts w:ascii="Times New Roman" w:eastAsia="Times New Roman" w:hAnsi="Times New Roman" w:cs="Times New Roman"/>
+          <w:i/>
+          <w:iCs/>
+          <w:color w:val="000000"/>
           <w:spacing w:val="0"/>
           <w:w w:val="100"/>
           <w:position w:val="0"/>
@@ -1481,6 +1683,8 @@
       </w:r>
       <w:r>
         <w:rPr>
+          <w:rFonts w:ascii="Times New Roman" w:eastAsia="Times New Roman" w:hAnsi="Times New Roman" w:cs="Times New Roman"/>
+          <w:color w:val="000000"/>
           <w:spacing w:val="0"/>
           <w:w w:val="100"/>
           <w:position w:val="0"/>
@@ -1491,6 +1695,8 @@
       </w:r>
       <w:r>
         <w:rPr>
+          <w:rFonts w:ascii="Times New Roman" w:eastAsia="Times New Roman" w:hAnsi="Times New Roman" w:cs="Times New Roman"/>
+          <w:color w:val="000000"/>
           <w:spacing w:val="0"/>
           <w:w w:val="100"/>
           <w:position w:val="0"/>
@@ -1502,6 +1708,8 @@
       </w:r>
       <w:r>
         <w:rPr>
+          <w:rFonts w:ascii="Times New Roman" w:eastAsia="Times New Roman" w:hAnsi="Times New Roman" w:cs="Times New Roman"/>
+          <w:color w:val="000000"/>
           <w:spacing w:val="0"/>
           <w:w w:val="100"/>
           <w:position w:val="0"/>
@@ -1512,6 +1720,8 @@
       </w:r>
       <w:r>
         <w:rPr>
+          <w:rFonts w:ascii="Times New Roman" w:eastAsia="Times New Roman" w:hAnsi="Times New Roman" w:cs="Times New Roman"/>
+          <w:color w:val="000000"/>
           <w:spacing w:val="0"/>
           <w:w w:val="100"/>
           <w:position w:val="0"/>
@@ -1523,6 +1733,8 @@
       </w:r>
       <w:r>
         <w:rPr>
+          <w:rFonts w:ascii="Times New Roman" w:eastAsia="Times New Roman" w:hAnsi="Times New Roman" w:cs="Times New Roman"/>
+          <w:color w:val="000000"/>
           <w:spacing w:val="0"/>
           <w:w w:val="100"/>
           <w:position w:val="0"/>
@@ -1533,6 +1745,8 @@
       </w:r>
       <w:r>
         <w:rPr>
+          <w:rFonts w:ascii="Times New Roman" w:eastAsia="Times New Roman" w:hAnsi="Times New Roman" w:cs="Times New Roman"/>
+          <w:color w:val="000000"/>
           <w:spacing w:val="0"/>
           <w:w w:val="100"/>
           <w:position w:val="0"/>
@@ -1544,6 +1758,8 @@
       </w:r>
       <w:r>
         <w:rPr>
+          <w:rFonts w:ascii="Times New Roman" w:eastAsia="Times New Roman" w:hAnsi="Times New Roman" w:cs="Times New Roman"/>
+          <w:color w:val="000000"/>
           <w:spacing w:val="0"/>
           <w:w w:val="100"/>
           <w:position w:val="0"/>
@@ -1554,6 +1770,8 @@
       </w:r>
       <w:r>
         <w:rPr>
+          <w:rFonts w:ascii="Times New Roman" w:eastAsia="Times New Roman" w:hAnsi="Times New Roman" w:cs="Times New Roman"/>
+          <w:color w:val="000000"/>
           <w:spacing w:val="0"/>
           <w:w w:val="100"/>
           <w:position w:val="0"/>
@@ -1565,6 +1783,8 @@
       </w:r>
       <w:r>
         <w:rPr>
+          <w:rFonts w:ascii="Times New Roman" w:eastAsia="Times New Roman" w:hAnsi="Times New Roman" w:cs="Times New Roman"/>
+          <w:color w:val="000000"/>
           <w:spacing w:val="0"/>
           <w:w w:val="100"/>
           <w:position w:val="0"/>
@@ -1575,8 +1795,10 @@
       </w:r>
       <w:r>
         <w:rPr>
-          <w:i/>
-          <w:iCs/>
+          <w:rFonts w:ascii="Times New Roman" w:eastAsia="Times New Roman" w:hAnsi="Times New Roman" w:cs="Times New Roman"/>
+          <w:i/>
+          <w:iCs/>
+          <w:color w:val="000000"/>
           <w:spacing w:val="0"/>
           <w:w w:val="100"/>
           <w:position w:val="0"/>
@@ -1587,6 +1809,8 @@
       </w:r>
       <w:r>
         <w:rPr>
+          <w:rFonts w:ascii="Times New Roman" w:eastAsia="Times New Roman" w:hAnsi="Times New Roman" w:cs="Times New Roman"/>
+          <w:color w:val="000000"/>
           <w:spacing w:val="0"/>
           <w:w w:val="100"/>
           <w:position w:val="0"/>
@@ -1598,18 +1822,20 @@
     </w:p>
     <w:p>
       <w:pPr>
-        <w:pStyle w:val="Style2"/>
-        <w:keepNext w:val="0"/>
-        <w:keepLines w:val="0"/>
-        <w:widowControl w:val="0"/>
-        <w:shd w:val="clear" w:color="auto" w:fill="auto"/>
-        <w:bidi w:val="0"/>
-        <w:spacing w:before="0" w:after="0" w:line="216" w:lineRule="auto"/>
-        <w:ind w:left="0" w:right="0"/>
-        <w:jc w:val="both"/>
-      </w:pPr>
-      <w:r>
-        <w:rPr>
+        <w:pStyle w:val="Style3"/>
+        <w:keepNext w:val="0"/>
+        <w:keepLines w:val="0"/>
+        <w:widowControl w:val="0"/>
+        <w:shd w:val="clear" w:color="auto" w:fill="auto"/>
+        <w:bidi w:val="0"/>
+        <w:spacing w:line="216" w:lineRule="auto"/>
+        <w:ind w:left="0" w:firstLine="360"/>
+        <w:jc w:val="left"/>
+      </w:pPr>
+      <w:r>
+        <w:rPr>
+          <w:rFonts w:ascii="Times New Roman" w:eastAsia="Times New Roman" w:hAnsi="Times New Roman" w:cs="Times New Roman"/>
+          <w:color w:val="000000"/>
           <w:spacing w:val="0"/>
           <w:w w:val="100"/>
           <w:position w:val="0"/>
@@ -1620,6 +1846,8 @@
       </w:r>
       <w:r>
         <w:rPr>
+          <w:rFonts w:ascii="Times New Roman" w:eastAsia="Times New Roman" w:hAnsi="Times New Roman" w:cs="Times New Roman"/>
+          <w:color w:val="000000"/>
           <w:spacing w:val="0"/>
           <w:w w:val="100"/>
           <w:position w:val="0"/>
@@ -1631,6 +1859,8 @@
       </w:r>
       <w:r>
         <w:rPr>
+          <w:rFonts w:ascii="Times New Roman" w:eastAsia="Times New Roman" w:hAnsi="Times New Roman" w:cs="Times New Roman"/>
+          <w:color w:val="000000"/>
           <w:spacing w:val="0"/>
           <w:w w:val="100"/>
           <w:position w:val="0"/>
@@ -1641,6 +1871,8 @@
       </w:r>
       <w:r>
         <w:rPr>
+          <w:rFonts w:ascii="Times New Roman" w:eastAsia="Times New Roman" w:hAnsi="Times New Roman" w:cs="Times New Roman"/>
+          <w:color w:val="000000"/>
           <w:spacing w:val="0"/>
           <w:w w:val="100"/>
           <w:position w:val="0"/>
@@ -1652,6 +1884,8 @@
       </w:r>
       <w:r>
         <w:rPr>
+          <w:rFonts w:ascii="Times New Roman" w:eastAsia="Times New Roman" w:hAnsi="Times New Roman" w:cs="Times New Roman"/>
+          <w:color w:val="000000"/>
           <w:spacing w:val="0"/>
           <w:w w:val="100"/>
           <w:position w:val="0"/>
@@ -1662,6 +1896,8 @@
       </w:r>
       <w:r>
         <w:rPr>
+          <w:rFonts w:ascii="Times New Roman" w:eastAsia="Times New Roman" w:hAnsi="Times New Roman" w:cs="Times New Roman"/>
+          <w:color w:val="000000"/>
           <w:spacing w:val="0"/>
           <w:w w:val="100"/>
           <w:position w:val="0"/>
@@ -1673,6 +1909,8 @@
       </w:r>
       <w:r>
         <w:rPr>
+          <w:rFonts w:ascii="Times New Roman" w:eastAsia="Times New Roman" w:hAnsi="Times New Roman" w:cs="Times New Roman"/>
+          <w:color w:val="000000"/>
           <w:spacing w:val="0"/>
           <w:w w:val="100"/>
           <w:position w:val="0"/>
@@ -1683,6 +1921,8 @@
       </w:r>
       <w:r>
         <w:rPr>
+          <w:rFonts w:ascii="Times New Roman" w:eastAsia="Times New Roman" w:hAnsi="Times New Roman" w:cs="Times New Roman"/>
+          <w:color w:val="000000"/>
           <w:spacing w:val="0"/>
           <w:w w:val="100"/>
           <w:position w:val="0"/>
@@ -1694,6 +1934,8 @@
       </w:r>
       <w:r>
         <w:rPr>
+          <w:rFonts w:ascii="Times New Roman" w:eastAsia="Times New Roman" w:hAnsi="Times New Roman" w:cs="Times New Roman"/>
+          <w:color w:val="000000"/>
           <w:spacing w:val="0"/>
           <w:w w:val="100"/>
           <w:position w:val="0"/>
@@ -1704,6 +1946,8 @@
       </w:r>
       <w:r>
         <w:rPr>
+          <w:rFonts w:ascii="Times New Roman" w:eastAsia="Times New Roman" w:hAnsi="Times New Roman" w:cs="Times New Roman"/>
+          <w:color w:val="000000"/>
           <w:spacing w:val="0"/>
           <w:w w:val="100"/>
           <w:position w:val="0"/>
@@ -1715,6 +1959,8 @@
       </w:r>
       <w:r>
         <w:rPr>
+          <w:rFonts w:ascii="Times New Roman" w:eastAsia="Times New Roman" w:hAnsi="Times New Roman" w:cs="Times New Roman"/>
+          <w:color w:val="000000"/>
           <w:spacing w:val="0"/>
           <w:w w:val="100"/>
           <w:position w:val="0"/>
@@ -1725,6 +1971,8 @@
       </w:r>
       <w:r>
         <w:rPr>
+          <w:rFonts w:ascii="Times New Roman" w:eastAsia="Times New Roman" w:hAnsi="Times New Roman" w:cs="Times New Roman"/>
+          <w:color w:val="000000"/>
           <w:spacing w:val="0"/>
           <w:w w:val="100"/>
           <w:position w:val="0"/>
@@ -1736,6 +1984,8 @@
       </w:r>
       <w:r>
         <w:rPr>
+          <w:rFonts w:ascii="Times New Roman" w:eastAsia="Times New Roman" w:hAnsi="Times New Roman" w:cs="Times New Roman"/>
+          <w:color w:val="000000"/>
           <w:spacing w:val="0"/>
           <w:w w:val="100"/>
           <w:position w:val="0"/>
@@ -1746,6 +1996,8 @@
       </w:r>
       <w:r>
         <w:rPr>
+          <w:rFonts w:ascii="Times New Roman" w:eastAsia="Times New Roman" w:hAnsi="Times New Roman" w:cs="Times New Roman"/>
+          <w:color w:val="000000"/>
           <w:spacing w:val="0"/>
           <w:w w:val="100"/>
           <w:position w:val="0"/>
@@ -1757,6 +2009,8 @@
       </w:r>
       <w:r>
         <w:rPr>
+          <w:rFonts w:ascii="Times New Roman" w:eastAsia="Times New Roman" w:hAnsi="Times New Roman" w:cs="Times New Roman"/>
+          <w:color w:val="000000"/>
           <w:spacing w:val="0"/>
           <w:w w:val="100"/>
           <w:position w:val="0"/>
@@ -1767,6 +2021,8 @@
       </w:r>
       <w:r>
         <w:rPr>
+          <w:rFonts w:ascii="Times New Roman" w:eastAsia="Times New Roman" w:hAnsi="Times New Roman" w:cs="Times New Roman"/>
+          <w:color w:val="000000"/>
           <w:spacing w:val="0"/>
           <w:w w:val="100"/>
           <w:position w:val="0"/>
@@ -1778,6 +2034,8 @@
       </w:r>
       <w:r>
         <w:rPr>
+          <w:rFonts w:ascii="Times New Roman" w:eastAsia="Times New Roman" w:hAnsi="Times New Roman" w:cs="Times New Roman"/>
+          <w:color w:val="000000"/>
           <w:spacing w:val="0"/>
           <w:w w:val="100"/>
           <w:position w:val="0"/>
@@ -1788,6 +2046,8 @@
       </w:r>
       <w:r>
         <w:rPr>
+          <w:rFonts w:ascii="Times New Roman" w:eastAsia="Times New Roman" w:hAnsi="Times New Roman" w:cs="Times New Roman"/>
+          <w:color w:val="000000"/>
           <w:spacing w:val="0"/>
           <w:w w:val="100"/>
           <w:position w:val="0"/>
@@ -1799,6 +2059,8 @@
       </w:r>
       <w:r>
         <w:rPr>
+          <w:rFonts w:ascii="Times New Roman" w:eastAsia="Times New Roman" w:hAnsi="Times New Roman" w:cs="Times New Roman"/>
+          <w:color w:val="000000"/>
           <w:spacing w:val="0"/>
           <w:w w:val="100"/>
           <w:position w:val="0"/>
@@ -1809,6 +2071,8 @@
       </w:r>
       <w:r>
         <w:rPr>
+          <w:rFonts w:ascii="Times New Roman" w:eastAsia="Times New Roman" w:hAnsi="Times New Roman" w:cs="Times New Roman"/>
+          <w:color w:val="000000"/>
           <w:spacing w:val="0"/>
           <w:w w:val="100"/>
           <w:position w:val="0"/>
@@ -1820,6 +2084,8 @@
       </w:r>
       <w:r>
         <w:rPr>
+          <w:rFonts w:ascii="Times New Roman" w:eastAsia="Times New Roman" w:hAnsi="Times New Roman" w:cs="Times New Roman"/>
+          <w:color w:val="000000"/>
           <w:spacing w:val="0"/>
           <w:w w:val="100"/>
           <w:position w:val="0"/>
@@ -1836,9 +2102,8 @@
         <w:numRestart w:val="continuous"/>
       </w:footnotePr>
       <w:pgSz w:w="12240" w:h="15840"/>
-      <w:pgMar w:top="1630" w:left="1662" w:right="2163" w:bottom="1379" w:header="1202" w:footer="951" w:gutter="0"/>
-      <w:pgNumType w:start="2"/>
-      <w:cols w:num="2" w:space="100"/>
+      <w:pgMar w:top="1630" w:left="1662" w:right="1951" w:bottom="1379" w:header="0" w:footer="3" w:gutter="0"/>
+      <w:cols w:space="720"/>
       <w:noEndnote/>
       <w:rtlGutter w:val="0"/>
       <w:docGrid w:linePitch="360"/>
@@ -1872,7 +2137,7 @@
   <w:docDefaults>
     <w:rPrDefault>
       <w:rPr>
-        <w:rFonts w:ascii="Arial Unicode MS" w:eastAsia="Arial Unicode MS" w:hAnsi="Arial Unicode MS" w:cs="Arial Unicode MS"/>
+        <w:rFonts w:ascii="Times New Roman" w:eastAsia="Times New Roman" w:hAnsi="Times New Roman" w:cs="Times New Roman"/>
         <w:sz w:val="24"/>
         <w:szCs w:val="24"/>
         <w:lang w:val="en-US" w:eastAsia="en-US" w:bidi="en-US"/>
@@ -1904,7 +2169,7 @@
       <w:jc w:val="left"/>
     </w:pPr>
     <w:rPr>
-      <w:rFonts w:ascii="Arial Unicode MS" w:eastAsia="Arial Unicode MS" w:hAnsi="Arial Unicode MS" w:cs="Arial Unicode MS"/>
+      <w:rFonts w:ascii="Times New Roman" w:eastAsia="Times New Roman" w:hAnsi="Times New Roman" w:cs="Times New Roman"/>
       <w:color w:val="000000"/>
       <w:spacing w:val="0"/>
       <w:w w:val="100"/>
@@ -1918,7 +2183,7 @@
   <w:style w:type="character" w:default="1" w:styleId="DefaultParagraphFont">
     <w:name w:val="Default Paragraph Font"/>
     <w:rPr>
-      <w:rFonts w:ascii="Arial Unicode MS" w:eastAsia="Arial Unicode MS" w:hAnsi="Arial Unicode MS" w:cs="Arial Unicode MS"/>
+      <w:rFonts w:ascii="Times New Roman" w:eastAsia="Times New Roman" w:hAnsi="Times New Roman" w:cs="Times New Roman"/>
       <w:color w:val="000000"/>
       <w:spacing w:val="0"/>
       <w:w w:val="100"/>
@@ -1929,28 +2194,34 @@
       <w:lang w:val="en-US" w:eastAsia="en-US" w:bidi="en-US"/>
     </w:rPr>
   </w:style>
-  <w:style w:type="character" w:customStyle="1" w:styleId="CharStyle3">
+  <w:style w:type="character" w:styleId="Hyperlink">
+    <w:name w:val="Hyperlink"/>
+    <w:basedOn w:val="DefaultParagraphFont"/>
+    <w:rPr>
+      <w:color w:val="0066CC"/>
+      <w:u w:val="single"/>
+    </w:rPr>
+  </w:style>
+  <w:style w:type="character" w:customStyle="1" w:styleId="CharStyle4">
     <w:name w:val="Body text_"/>
     <w:basedOn w:val="DefaultParagraphFont"/>
-    <w:link w:val="Style2"/>
+    <w:link w:val="Style3"/>
     <w:rPr>
-      <w:rFonts w:ascii="Times New Roman" w:eastAsia="Times New Roman" w:hAnsi="Times New Roman" w:cs="Times New Roman"/>
       <w:b w:val="0"/>
       <w:bCs w:val="0"/>
       <w:i w:val="0"/>
       <w:iCs w:val="0"/>
       <w:smallCaps w:val="0"/>
       <w:strike w:val="0"/>
-      <w:color w:val="605140"/>
       <w:sz w:val="17"/>
       <w:szCs w:val="17"/>
       <w:u w:val="none"/>
     </w:rPr>
   </w:style>
-  <w:style w:type="paragraph" w:styleId="Style2">
+  <w:style w:type="paragraph" w:styleId="Style3">
     <w:name w:val="Body text"/>
     <w:basedOn w:val="Normal"/>
-    <w:link w:val="CharStyle3"/>
+    <w:link w:val="CharStyle4"/>
     <w:qFormat/>
     <w:pPr>
       <w:widowControl w:val="0"/>
@@ -1958,14 +2229,12 @@
       <w:ind w:firstLine="220"/>
     </w:pPr>
     <w:rPr>
-      <w:rFonts w:ascii="Times New Roman" w:eastAsia="Times New Roman" w:hAnsi="Times New Roman" w:cs="Times New Roman"/>
       <w:b w:val="0"/>
       <w:bCs w:val="0"/>
       <w:i w:val="0"/>
       <w:iCs w:val="0"/>
       <w:smallCaps w:val="0"/>
       <w:strike w:val="0"/>
-      <w:color w:val="605140"/>
       <w:sz w:val="17"/>
       <w:szCs w:val="17"/>
       <w:u w:val="none"/>
